--- a/בונוסים.docx
+++ b/בונוסים.docx
@@ -1,6 +1,6 @@
 
 <file path=word/document.xml><?xml version="1.0" encoding="utf-8"?>
-<w:document xmlns:wpc="http://schemas.microsoft.com/office/word/2010/wordprocessingCanvas" xmlns:cx="http://schemas.microsoft.com/office/drawing/2014/chartex" xmlns:cx1="http://schemas.microsoft.com/office/drawing/2015/9/8/chartex" xmlns:cx2="http://schemas.microsoft.com/office/drawing/2015/10/21/chartex" xmlns:cx3="http://schemas.microsoft.com/office/drawing/2016/5/9/chartex" xmlns:cx4="http://schemas.microsoft.com/office/drawing/2016/5/10/chartex" xmlns:cx5="http://schemas.microsoft.com/office/drawing/2016/5/11/chartex" xmlns:cx6="http://schemas.microsoft.com/office/drawing/2016/5/12/chartex" xmlns:cx7="http://schemas.microsoft.com/office/drawing/2016/5/13/chartex" xmlns:cx8="http://schemas.microsoft.com/office/drawing/2016/5/14/chartex" xmlns:mc="http://schemas.openxmlformats.org/markup-compatibility/2006" xmlns:aink="http://schemas.microsoft.com/office/drawing/2016/ink" xmlns:am3d="http://schemas.microsoft.com/office/drawing/2017/model3d" xmlns:o="urn:schemas-microsoft-com:office:office" xmlns:r="http://schemas.openxmlformats.org/officeDocument/2006/relationships" xmlns:m="http://schemas.openxmlformats.org/officeDocument/2006/math" xmlns:v="urn:schemas-microsoft-com:vml" xmlns:wp14="http://schemas.microsoft.com/office/word/2010/wordprocessingDrawing" xmlns:wp="http://schemas.openxmlformats.org/drawingml/2006/wordprocessingDrawing" xmlns:w10="urn:schemas-microsoft-com:office:word" xmlns:w="http://schemas.openxmlformats.org/wordprocessingml/2006/main" xmlns:w14="http://schemas.microsoft.com/office/word/2010/wordml" xmlns:w15="http://schemas.microsoft.com/office/word/2012/wordml" xmlns:w16cex="http://schemas.microsoft.com/office/word/2018/wordml/cex" xmlns:w16cid="http://schemas.microsoft.com/office/word/2016/wordml/cid" xmlns:w16="http://schemas.microsoft.com/office/word/2018/wordml" xmlns:w16sdtdh="http://schemas.microsoft.com/office/word/2020/wordml/sdtdatahash" xmlns:w16se="http://schemas.microsoft.com/office/word/2015/wordml/symex" xmlns:wpg="http://schemas.microsoft.com/office/word/2010/wordprocessingGroup" xmlns:wpi="http://schemas.microsoft.com/office/word/2010/wordprocessingInk" xmlns:wne="http://schemas.microsoft.com/office/word/2006/wordml" xmlns:wps="http://schemas.microsoft.com/office/word/2010/wordprocessingShape" mc:Ignorable="w14 w15 w16se w16cid w16 w16cex w16sdtdh wp14">
+<w:document xmlns:wpc="http://schemas.microsoft.com/office/word/2010/wordprocessingCanvas" xmlns:cx="http://schemas.microsoft.com/office/drawing/2014/chartex" xmlns:cx1="http://schemas.microsoft.com/office/drawing/2015/9/8/chartex" xmlns:cx2="http://schemas.microsoft.com/office/drawing/2015/10/21/chartex" xmlns:cx3="http://schemas.microsoft.com/office/drawing/2016/5/9/chartex" xmlns:cx4="http://schemas.microsoft.com/office/drawing/2016/5/10/chartex" xmlns:cx5="http://schemas.microsoft.com/office/drawing/2016/5/11/chartex" xmlns:cx6="http://schemas.microsoft.com/office/drawing/2016/5/12/chartex" xmlns:cx7="http://schemas.microsoft.com/office/drawing/2016/5/13/chartex" xmlns:cx8="http://schemas.microsoft.com/office/drawing/2016/5/14/chartex" xmlns:mc="http://schemas.openxmlformats.org/markup-compatibility/2006" xmlns:aink="http://schemas.microsoft.com/office/drawing/2016/ink" xmlns:am3d="http://schemas.microsoft.com/office/drawing/2017/model3d" xmlns:o="urn:schemas-microsoft-com:office:office" xmlns:oel="http://schemas.microsoft.com/office/2019/extlst" xmlns:r="http://schemas.openxmlformats.org/officeDocument/2006/relationships" xmlns:m="http://schemas.openxmlformats.org/officeDocument/2006/math" xmlns:v="urn:schemas-microsoft-com:vml" xmlns:wp14="http://schemas.microsoft.com/office/word/2010/wordprocessingDrawing" xmlns:wp="http://schemas.openxmlformats.org/drawingml/2006/wordprocessingDrawing" xmlns:w10="urn:schemas-microsoft-com:office:word" xmlns:w="http://schemas.openxmlformats.org/wordprocessingml/2006/main" xmlns:w14="http://schemas.microsoft.com/office/word/2010/wordml" xmlns:w15="http://schemas.microsoft.com/office/word/2012/wordml" xmlns:w16cex="http://schemas.microsoft.com/office/word/2018/wordml/cex" xmlns:w16cid="http://schemas.microsoft.com/office/word/2016/wordml/cid" xmlns:w16="http://schemas.microsoft.com/office/word/2018/wordml" xmlns:w16sdtdh="http://schemas.microsoft.com/office/word/2020/wordml/sdtdatahash" xmlns:w16se="http://schemas.microsoft.com/office/word/2015/wordml/symex" xmlns:wpg="http://schemas.microsoft.com/office/word/2010/wordprocessingGroup" xmlns:wpi="http://schemas.microsoft.com/office/word/2010/wordprocessingInk" xmlns:wne="http://schemas.microsoft.com/office/word/2006/wordml" xmlns:wps="http://schemas.microsoft.com/office/word/2010/wordprocessingShape" mc:Ignorable="w14 w15 w16se w16cid w16 w16cex w16sdtdh wp14">
   <w:body>
     <w:p>
       <w:pPr>
@@ -95,226 +95,753 @@
           <w:rtl/>
           <w:lang w:val="en-US"/>
         </w:rPr>
-        <w:t>רשימת בונוסים:</w:t>
+        <w:t>רשימת בונוסי</w:t>
+      </w:r>
+      <w:r>
+        <w:rPr>
+          <w:rFonts w:hint="cs"/>
+          <w:sz w:val="40"/>
+          <w:szCs w:val="40"/>
+          <w:rtl/>
+          <w:lang w:val="en-US"/>
+        </w:rPr>
+        <w:t>ם</w:t>
+      </w:r>
+    </w:p>
+    <w:p>
+      <w:pPr>
+        <w:numPr>
+          <w:ilvl w:val="0"/>
+          <w:numId w:val="1"/>
+        </w:numPr>
+        <w:bidi/>
+        <w:rPr>
+          <w:rFonts w:ascii="David Libre" w:eastAsia="David Libre" w:hAnsi="David Libre" w:cs="David Libre"/>
+          <w:sz w:val="24"/>
+          <w:szCs w:val="24"/>
+        </w:rPr>
+      </w:pPr>
+      <w:r>
+        <w:rPr>
+          <w:rFonts w:ascii="David Libre" w:eastAsia="David Libre" w:hAnsi="David Libre" w:cs="David Libre"/>
+          <w:sz w:val="24"/>
+          <w:szCs w:val="24"/>
+          <w:rtl/>
+        </w:rPr>
+        <w:t>שימוש ב-#</w:t>
+      </w:r>
+      <w:r>
+        <w:rPr>
+          <w:rFonts w:ascii="David Libre" w:eastAsia="David Libre" w:hAnsi="David Libre" w:cs="David Libre"/>
+          <w:sz w:val="24"/>
+          <w:szCs w:val="24"/>
+        </w:rPr>
+        <w:t>C</w:t>
+      </w:r>
+    </w:p>
+    <w:p>
+      <w:pPr>
+        <w:numPr>
+          <w:ilvl w:val="1"/>
+          <w:numId w:val="1"/>
+        </w:numPr>
+        <w:bidi/>
+        <w:rPr>
+          <w:rFonts w:ascii="David Libre" w:eastAsia="David Libre" w:hAnsi="David Libre" w:cs="David Libre"/>
+          <w:sz w:val="24"/>
+          <w:szCs w:val="24"/>
+        </w:rPr>
+      </w:pPr>
+      <w:r>
+        <w:rPr>
+          <w:rFonts w:ascii="David Libre" w:eastAsia="David Libre" w:hAnsi="David Libre" w:cs="David Libre"/>
+          <w:sz w:val="24"/>
+          <w:szCs w:val="24"/>
+          <w:rtl/>
+        </w:rPr>
+        <w:t>שימוש ב-</w:t>
+      </w:r>
+      <w:r>
+        <w:rPr>
+          <w:rFonts w:ascii="David Libre" w:eastAsia="David Libre" w:hAnsi="David Libre" w:cs="David Libre"/>
+          <w:sz w:val="24"/>
+          <w:szCs w:val="24"/>
+        </w:rPr>
+        <w:t>TryParse</w:t>
+      </w:r>
+      <w:r>
+        <w:rPr>
+          <w:rFonts w:ascii="David Libre" w:eastAsia="David Libre" w:hAnsi="David Libre" w:cs="David Libre"/>
+          <w:sz w:val="24"/>
+          <w:szCs w:val="24"/>
+          <w:rtl/>
+        </w:rPr>
+        <w:t xml:space="preserve"> בתוכניות בדיקה </w:t>
+      </w:r>
+      <w:r>
+        <w:rPr>
+          <w:rFonts w:ascii="David Libre" w:eastAsia="David Libre" w:hAnsi="David Libre" w:cs="David Libre"/>
+          <w:sz w:val="24"/>
+          <w:szCs w:val="24"/>
+        </w:rPr>
+        <w:t>BlTest/DalTest</w:t>
+      </w:r>
+      <w:r>
+        <w:rPr>
+          <w:rFonts w:ascii="David Libre" w:eastAsia="David Libre" w:hAnsi="David Libre" w:cs="David Libre"/>
+          <w:sz w:val="24"/>
+          <w:szCs w:val="24"/>
+          <w:rtl/>
+        </w:rPr>
+        <w:t xml:space="preserve"> (</w:t>
+      </w:r>
+      <w:r>
+        <w:rPr>
+          <w:rFonts w:ascii="David Libre" w:eastAsia="David Libre" w:hAnsi="David Libre" w:cs="David Libre"/>
+          <w:b/>
+          <w:sz w:val="24"/>
+          <w:szCs w:val="24"/>
+          <w:highlight w:val="green"/>
+          <w:rtl/>
+        </w:rPr>
+        <w:t>רכזים - 1 נק'</w:t>
+      </w:r>
+      <w:r>
+        <w:rPr>
+          <w:rFonts w:ascii="David Libre" w:eastAsia="David Libre" w:hAnsi="David Libre" w:cs="David Libre"/>
+          <w:sz w:val="24"/>
+          <w:szCs w:val="24"/>
+        </w:rPr>
+        <w:t>)</w:t>
+      </w:r>
+    </w:p>
+    <w:p>
+      <w:pPr>
+        <w:numPr>
+          <w:ilvl w:val="0"/>
+          <w:numId w:val="1"/>
+        </w:numPr>
+        <w:bidi/>
+        <w:rPr>
+          <w:rFonts w:ascii="David Libre" w:eastAsia="David Libre" w:hAnsi="David Libre" w:cs="David Libre"/>
+          <w:sz w:val="24"/>
+          <w:szCs w:val="24"/>
+        </w:rPr>
+      </w:pPr>
+      <w:r>
+        <w:rPr>
+          <w:rFonts w:ascii="David Libre" w:eastAsia="David Libre" w:hAnsi="David Libre" w:cs="David Libre"/>
+          <w:sz w:val="24"/>
+          <w:szCs w:val="24"/>
+          <w:rtl/>
+        </w:rPr>
+        <w:t>שכבת נתונים:</w:t>
+      </w:r>
+    </w:p>
+    <w:p>
+      <w:pPr>
+        <w:numPr>
+          <w:ilvl w:val="1"/>
+          <w:numId w:val="1"/>
+        </w:numPr>
+        <w:bidi/>
+        <w:rPr>
+          <w:rFonts w:ascii="David Libre" w:eastAsia="David Libre" w:hAnsi="David Libre" w:cs="David Libre"/>
+          <w:sz w:val="24"/>
+          <w:szCs w:val="24"/>
+        </w:rPr>
+      </w:pPr>
+      <w:r>
+        <w:rPr>
+          <w:rFonts w:ascii="David Libre" w:eastAsia="David Libre" w:hAnsi="David Libre" w:cs="David Libre"/>
+          <w:sz w:val="24"/>
+          <w:szCs w:val="24"/>
+          <w:rtl/>
+        </w:rPr>
+        <w:t>שימוש במתודה הרחבה לתצוגת הישויות (ב-</w:t>
+      </w:r>
+      <w:r>
+        <w:rPr>
+          <w:rFonts w:ascii="David Libre" w:eastAsia="David Libre" w:hAnsi="David Libre" w:cs="David Libre"/>
+          <w:sz w:val="24"/>
+          <w:szCs w:val="24"/>
+        </w:rPr>
+        <w:t>ToString</w:t>
+      </w:r>
+      <w:r>
+        <w:rPr>
+          <w:rFonts w:ascii="David Libre" w:eastAsia="David Libre" w:hAnsi="David Libre" w:cs="David Libre"/>
+          <w:sz w:val="24"/>
+          <w:szCs w:val="24"/>
+          <w:rtl/>
+        </w:rPr>
+        <w:t xml:space="preserve">) (סטודנטים) </w:t>
+      </w:r>
+      <w:r>
+        <w:rPr>
+          <w:rFonts w:ascii="David Libre" w:eastAsia="David Libre" w:hAnsi="David Libre" w:cs="David Libre"/>
+          <w:b/>
+          <w:sz w:val="24"/>
+          <w:szCs w:val="24"/>
+          <w:highlight w:val="green"/>
+          <w:rtl/>
+        </w:rPr>
+        <w:t>אושר - 1 נק'</w:t>
+      </w:r>
+    </w:p>
+    <w:p>
+      <w:pPr>
+        <w:numPr>
+          <w:ilvl w:val="0"/>
+          <w:numId w:val="1"/>
+        </w:numPr>
+        <w:bidi/>
+        <w:rPr>
+          <w:rFonts w:ascii="David Libre" w:eastAsia="David Libre" w:hAnsi="David Libre" w:cs="David Libre"/>
+          <w:sz w:val="24"/>
+          <w:szCs w:val="24"/>
+        </w:rPr>
+      </w:pPr>
+      <w:r>
+        <w:rPr>
+          <w:rFonts w:ascii="David Libre" w:eastAsia="David Libre" w:hAnsi="David Libre" w:cs="David Libre"/>
+          <w:sz w:val="24"/>
+          <w:szCs w:val="24"/>
+          <w:rtl/>
+        </w:rPr>
+        <w:t>לוגיקת המערכת (כולל שינויים מתאימים בכל השכבות)</w:t>
+      </w:r>
+    </w:p>
+    <w:p>
+      <w:pPr>
+        <w:numPr>
+          <w:ilvl w:val="1"/>
+          <w:numId w:val="1"/>
+        </w:numPr>
+        <w:bidi/>
+        <w:rPr>
+          <w:rFonts w:ascii="David Libre" w:eastAsia="David Libre" w:hAnsi="David Libre" w:cs="David Libre"/>
+          <w:sz w:val="24"/>
+          <w:szCs w:val="24"/>
+        </w:rPr>
+      </w:pPr>
+      <w:r>
+        <w:rPr>
+          <w:rFonts w:ascii="David Libre" w:eastAsia="David Libre" w:hAnsi="David Libre" w:cs="David Libre"/>
+          <w:sz w:val="24"/>
+          <w:szCs w:val="24"/>
+          <w:rtl/>
+        </w:rPr>
+        <w:t xml:space="preserve">שימוש במתודות הרחבה לבדיקות תקינות שונות  (סטודנטים) </w:t>
+      </w:r>
+      <w:r>
+        <w:rPr>
+          <w:rFonts w:ascii="David Libre" w:eastAsia="David Libre" w:hAnsi="David Libre" w:cs="David Libre"/>
+          <w:b/>
+          <w:sz w:val="24"/>
+          <w:szCs w:val="24"/>
+          <w:highlight w:val="green"/>
+          <w:rtl/>
+        </w:rPr>
+        <w:t>אושר - 1 נק'</w:t>
+      </w:r>
+    </w:p>
+    <w:p>
+      <w:pPr>
+        <w:bidi/>
+        <w:ind w:left="1440"/>
+        <w:rPr>
+          <w:rFonts w:ascii="David Libre" w:eastAsia="David Libre" w:hAnsi="David Libre" w:cs="David Libre"/>
+          <w:sz w:val="24"/>
+          <w:szCs w:val="24"/>
+        </w:rPr>
+      </w:pPr>
+      <w:r>
+        <w:rPr>
+          <w:rFonts w:ascii="Cascadia Mono" w:hAnsi="Cascadia Mono" w:cs="Cascadia Mono"/>
+          <w:color w:val="0000FF"/>
+          <w:sz w:val="19"/>
+          <w:szCs w:val="19"/>
+        </w:rPr>
+        <w:t>PL.Product.MproductWindo</w:t>
+      </w:r>
+      <w:r>
+        <w:rPr>
+          <w:rFonts w:ascii="Cascadia Mono" w:hAnsi="Cascadia Mono" w:cs="Cascadia Mono"/>
+          <w:color w:val="0000FF"/>
+          <w:sz w:val="19"/>
+          <w:szCs w:val="19"/>
+          <w:lang w:val="en-US"/>
+        </w:rPr>
+        <w:t>w</w:t>
+      </w:r>
+    </w:p>
+    <w:p>
+      <w:pPr>
+        <w:numPr>
+          <w:ilvl w:val="1"/>
+          <w:numId w:val="1"/>
+        </w:numPr>
+        <w:bidi/>
+        <w:rPr>
+          <w:rFonts w:ascii="David Libre" w:eastAsia="David Libre" w:hAnsi="David Libre" w:cs="David Libre"/>
+          <w:sz w:val="24"/>
+          <w:szCs w:val="24"/>
+        </w:rPr>
+      </w:pPr>
+      <w:r>
+        <w:rPr>
+          <w:rFonts w:ascii="David Libre" w:eastAsia="David Libre" w:hAnsi="David Libre" w:cs="David Libre"/>
+          <w:sz w:val="24"/>
+          <w:szCs w:val="24"/>
+          <w:rtl/>
+        </w:rPr>
+        <w:t>אפשרות מחיקת אובייקטים של ישויות (כמובן בצורה הגיונית - אם אין קשר אליהם מאובייקטים אחרים) (</w:t>
+      </w:r>
+      <w:r>
+        <w:rPr>
+          <w:rFonts w:ascii="David Libre" w:eastAsia="David Libre" w:hAnsi="David Libre" w:cs="David Libre"/>
+          <w:b/>
+          <w:sz w:val="24"/>
+          <w:szCs w:val="24"/>
+          <w:highlight w:val="green"/>
+          <w:rtl/>
+        </w:rPr>
+        <w:t>רכזים עד 2 נק'</w:t>
+      </w:r>
+      <w:r>
+        <w:rPr>
+          <w:rFonts w:ascii="David Libre" w:eastAsia="David Libre" w:hAnsi="David Libre" w:cs="David Libre"/>
+          <w:sz w:val="24"/>
+          <w:szCs w:val="24"/>
+        </w:rPr>
+        <w:t>)</w:t>
+      </w:r>
+    </w:p>
+    <w:p>
+      <w:pPr>
+        <w:pStyle w:val="a3"/>
+        <w:jc w:val="center"/>
+        <w:rPr>
+          <w:rFonts w:ascii="Cascadia Mono" w:hAnsi="Cascadia Mono"/>
+          <w:color w:val="0000FF"/>
+          <w:sz w:val="19"/>
+          <w:szCs w:val="19"/>
+          <w:lang w:val="en-US"/>
+        </w:rPr>
+      </w:pPr>
+      <w:r>
+        <w:rPr>
+          <w:rFonts w:ascii="Cascadia Mono" w:hAnsi="Cascadia Mono"/>
+          <w:color w:val="0000FF"/>
+          <w:sz w:val="19"/>
+          <w:szCs w:val="19"/>
+          <w:lang w:val="en-US"/>
+        </w:rPr>
+        <w:t xml:space="preserve">                       </w:t>
+      </w:r>
+      <w:r>
+        <w:rPr>
+          <w:rFonts w:ascii="Cascadia Mono" w:hAnsi="Cascadia Mono"/>
+          <w:color w:val="0000FF"/>
+          <w:sz w:val="19"/>
+          <w:szCs w:val="19"/>
+          <w:lang w:val="en-US"/>
+        </w:rPr>
+        <w:t>BlImplementation.produc</w:t>
+      </w:r>
+      <w:r>
+        <w:rPr>
+          <w:rFonts w:ascii="Cascadia Mono" w:hAnsi="Cascadia Mono"/>
+          <w:color w:val="0000FF"/>
+          <w:sz w:val="19"/>
+          <w:szCs w:val="19"/>
+          <w:lang w:val="en-US"/>
+        </w:rPr>
+        <w:t>t</w:t>
+      </w:r>
+    </w:p>
+    <w:p>
+      <w:pPr>
+        <w:numPr>
+          <w:ilvl w:val="1"/>
+          <w:numId w:val="1"/>
+        </w:numPr>
+        <w:bidi/>
+        <w:rPr>
+          <w:rFonts w:ascii="David Libre" w:eastAsia="David Libre" w:hAnsi="David Libre" w:cs="David Libre"/>
+          <w:sz w:val="24"/>
+          <w:szCs w:val="24"/>
+        </w:rPr>
+      </w:pPr>
+      <w:r>
+        <w:rPr>
+          <w:rFonts w:ascii="David Libre" w:eastAsia="David Libre" w:hAnsi="David Libre" w:cs="David Libre"/>
+          <w:sz w:val="24"/>
+          <w:szCs w:val="24"/>
+          <w:rtl/>
+        </w:rPr>
+        <w:t>הוספת אפשרות של עדכון הזמנה ע"י מנהל החנות (כמובן בכפוף לתפקוד תקין ותנאים מתאימים) (</w:t>
+      </w:r>
+      <w:r>
+        <w:rPr>
+          <w:rFonts w:ascii="David Libre" w:eastAsia="David Libre" w:hAnsi="David Libre" w:cs="David Libre"/>
+          <w:b/>
+          <w:sz w:val="24"/>
+          <w:szCs w:val="24"/>
+          <w:highlight w:val="green"/>
+          <w:rtl/>
+        </w:rPr>
+        <w:t>רכזים - עד 3 נק'</w:t>
+      </w:r>
+      <w:r>
+        <w:rPr>
+          <w:rFonts w:ascii="David Libre" w:eastAsia="David Libre" w:hAnsi="David Libre" w:cs="David Libre"/>
+          <w:sz w:val="24"/>
+          <w:szCs w:val="24"/>
+        </w:rPr>
+        <w:t>)</w:t>
+      </w:r>
+    </w:p>
+    <w:p>
+      <w:pPr>
+        <w:numPr>
+          <w:ilvl w:val="0"/>
+          <w:numId w:val="1"/>
+        </w:numPr>
+        <w:pBdr>
+          <w:top w:val="nil"/>
+          <w:left w:val="nil"/>
+          <w:bottom w:val="nil"/>
+          <w:right w:val="nil"/>
+          <w:between w:val="nil"/>
+        </w:pBdr>
+        <w:bidi/>
+        <w:rPr>
+          <w:rFonts w:ascii="David Libre" w:eastAsia="David Libre" w:hAnsi="David Libre" w:cs="David Libre"/>
+          <w:sz w:val="24"/>
+          <w:szCs w:val="24"/>
+        </w:rPr>
+      </w:pPr>
+      <w:r>
+        <w:rPr>
+          <w:rFonts w:ascii="David Libre" w:eastAsia="David Libre" w:hAnsi="David Libre" w:cs="David Libre"/>
+          <w:sz w:val="24"/>
+          <w:szCs w:val="24"/>
+          <w:rtl/>
+        </w:rPr>
+        <w:t>שכבת תצוגה:</w:t>
+      </w:r>
+    </w:p>
+    <w:p>
+      <w:pPr>
+        <w:numPr>
+          <w:ilvl w:val="1"/>
+          <w:numId w:val="1"/>
+        </w:numPr>
+        <w:pBdr>
+          <w:top w:val="nil"/>
+          <w:left w:val="nil"/>
+          <w:bottom w:val="nil"/>
+          <w:right w:val="nil"/>
+          <w:between w:val="nil"/>
+        </w:pBdr>
+        <w:bidi/>
+        <w:rPr>
+          <w:rFonts w:ascii="David Libre" w:eastAsia="David Libre" w:hAnsi="David Libre" w:cs="David Libre"/>
+          <w:sz w:val="24"/>
+          <w:szCs w:val="24"/>
+        </w:rPr>
+      </w:pPr>
+      <w:r>
+        <w:rPr>
+          <w:rFonts w:ascii="David Libre" w:eastAsia="David Libre" w:hAnsi="David Libre" w:cs="David Libre"/>
+          <w:sz w:val="24"/>
+          <w:szCs w:val="24"/>
+          <w:rtl/>
+        </w:rPr>
+        <w:t xml:space="preserve">שימוש </w:t>
+      </w:r>
+      <w:r>
+        <w:rPr>
+          <w:rFonts w:ascii="David Libre" w:eastAsia="David Libre" w:hAnsi="David Libre" w:cs="David Libre"/>
+          <w:b/>
+          <w:sz w:val="24"/>
+          <w:szCs w:val="24"/>
+          <w:u w:val="single"/>
+          <w:rtl/>
+        </w:rPr>
+        <w:t>מלא</w:t>
+      </w:r>
+      <w:r>
+        <w:rPr>
+          <w:rFonts w:ascii="David Libre" w:eastAsia="David Libre" w:hAnsi="David Libre" w:cs="David Libre"/>
+          <w:sz w:val="24"/>
+          <w:szCs w:val="24"/>
+          <w:rtl/>
+        </w:rPr>
+        <w:t xml:space="preserve"> ב-</w:t>
+      </w:r>
+      <w:r>
+        <w:rPr>
+          <w:rFonts w:ascii="David Libre" w:eastAsia="David Libre" w:hAnsi="David Libre" w:cs="David Libre"/>
+          <w:sz w:val="24"/>
+          <w:szCs w:val="24"/>
+        </w:rPr>
+        <w:t>binding</w:t>
+      </w:r>
+      <w:r>
+        <w:rPr>
+          <w:rFonts w:ascii="David Libre" w:eastAsia="David Libre" w:hAnsi="David Libre" w:cs="David Libre"/>
+          <w:sz w:val="24"/>
+          <w:szCs w:val="24"/>
+          <w:rtl/>
+        </w:rPr>
+        <w:t xml:space="preserve"> (</w:t>
+      </w:r>
+      <w:r>
+        <w:rPr>
+          <w:rFonts w:ascii="David Libre" w:eastAsia="David Libre" w:hAnsi="David Libre" w:cs="David Libre"/>
+          <w:b/>
+          <w:sz w:val="24"/>
+          <w:szCs w:val="24"/>
+          <w:highlight w:val="green"/>
+          <w:rtl/>
+        </w:rPr>
+        <w:t>רכזים - עד 5 נק'</w:t>
+      </w:r>
+      <w:r>
+        <w:rPr>
+          <w:rFonts w:ascii="David Libre" w:eastAsia="David Libre" w:hAnsi="David Libre" w:cs="David Libre"/>
+          <w:sz w:val="24"/>
+          <w:szCs w:val="24"/>
+        </w:rPr>
+        <w:t>)</w:t>
+      </w:r>
+    </w:p>
+    <w:p>
+      <w:pPr>
+        <w:numPr>
+          <w:ilvl w:val="2"/>
+          <w:numId w:val="1"/>
+        </w:numPr>
+        <w:pBdr>
+          <w:top w:val="nil"/>
+          <w:left w:val="nil"/>
+          <w:bottom w:val="nil"/>
+          <w:right w:val="nil"/>
+          <w:between w:val="nil"/>
+        </w:pBdr>
+        <w:bidi/>
+        <w:rPr>
+          <w:rFonts w:ascii="David Libre" w:eastAsia="David Libre" w:hAnsi="David Libre" w:cs="David Libre"/>
+          <w:sz w:val="24"/>
+          <w:szCs w:val="24"/>
+        </w:rPr>
+      </w:pPr>
+      <w:r>
+        <w:rPr>
+          <w:rFonts w:ascii="David Libre" w:eastAsia="David Libre" w:hAnsi="David Libre" w:cs="David Libre"/>
+          <w:sz w:val="24"/>
+          <w:szCs w:val="24"/>
+          <w:rtl/>
+        </w:rPr>
+        <w:t>בעקבות אי הבנה שהובהרה בשלב מאוחר מדי</w:t>
+      </w:r>
+    </w:p>
+    <w:p>
+      <w:pPr>
+        <w:numPr>
+          <w:ilvl w:val="2"/>
+          <w:numId w:val="1"/>
+        </w:numPr>
+        <w:pBdr>
+          <w:top w:val="nil"/>
+          <w:left w:val="nil"/>
+          <w:bottom w:val="nil"/>
+          <w:right w:val="nil"/>
+          <w:between w:val="nil"/>
+        </w:pBdr>
+        <w:bidi/>
+        <w:rPr>
+          <w:rFonts w:ascii="David Libre" w:eastAsia="David Libre" w:hAnsi="David Libre" w:cs="David Libre"/>
+          <w:sz w:val="24"/>
+          <w:szCs w:val="24"/>
+        </w:rPr>
+      </w:pPr>
+      <w:r>
+        <w:rPr>
+          <w:rFonts w:ascii="David Libre" w:eastAsia="David Libre" w:hAnsi="David Libre" w:cs="David Libre"/>
+          <w:sz w:val="24"/>
+          <w:szCs w:val="24"/>
+          <w:rtl/>
+        </w:rPr>
+        <w:t>מניעת מתן שימוש לאלמנטים</w:t>
+      </w:r>
+    </w:p>
+    <w:p>
+      <w:pPr>
+        <w:numPr>
+          <w:ilvl w:val="2"/>
+          <w:numId w:val="1"/>
+        </w:numPr>
+        <w:pBdr>
+          <w:top w:val="nil"/>
+          <w:left w:val="nil"/>
+          <w:bottom w:val="nil"/>
+          <w:right w:val="nil"/>
+          <w:between w:val="nil"/>
+        </w:pBdr>
+        <w:bidi/>
+        <w:rPr>
+          <w:rFonts w:ascii="David Libre" w:eastAsia="David Libre" w:hAnsi="David Libre" w:cs="David Libre"/>
+          <w:sz w:val="24"/>
+          <w:szCs w:val="24"/>
+        </w:rPr>
+      </w:pPr>
+      <w:r>
+        <w:rPr>
+          <w:rFonts w:ascii="David Libre" w:eastAsia="David Libre" w:hAnsi="David Libre" w:cs="David Libre"/>
+          <w:sz w:val="24"/>
+          <w:szCs w:val="24"/>
+          <w:rtl/>
+        </w:rPr>
+        <w:t>מניעת גישה לתכונות הפקדים (במגבלות המתוארות בהנחיות שלב 5)</w:t>
+      </w:r>
+    </w:p>
+    <w:p>
+      <w:pPr>
+        <w:numPr>
+          <w:ilvl w:val="2"/>
+          <w:numId w:val="1"/>
+        </w:numPr>
+        <w:pBdr>
+          <w:top w:val="nil"/>
+          <w:left w:val="nil"/>
+          <w:bottom w:val="nil"/>
+          <w:right w:val="nil"/>
+          <w:between w:val="nil"/>
+        </w:pBdr>
+        <w:bidi/>
+        <w:rPr>
+          <w:rFonts w:ascii="David Libre" w:eastAsia="David Libre" w:hAnsi="David Libre" w:cs="David Libre"/>
+          <w:sz w:val="24"/>
+          <w:szCs w:val="24"/>
+        </w:rPr>
+      </w:pPr>
+      <w:r>
+        <w:rPr>
+          <w:rFonts w:ascii="David Libre" w:eastAsia="David Libre" w:hAnsi="David Libre" w:cs="David Libre"/>
+          <w:sz w:val="24"/>
+          <w:szCs w:val="24"/>
+          <w:rtl/>
+        </w:rPr>
+        <w:t>הגדרת תכונות בחלונות או מחלקות עזר עבור כל הצרכים של תצוגה - דרך קישור לנתונים האלה</w:t>
+      </w:r>
+    </w:p>
+    <w:p>
+      <w:pPr>
+        <w:numPr>
+          <w:ilvl w:val="2"/>
+          <w:numId w:val="1"/>
+        </w:numPr>
+        <w:pBdr>
+          <w:top w:val="nil"/>
+          <w:left w:val="nil"/>
+          <w:bottom w:val="nil"/>
+          <w:right w:val="nil"/>
+          <w:between w:val="nil"/>
+        </w:pBdr>
+        <w:bidi/>
+        <w:rPr>
+          <w:rFonts w:ascii="David Libre" w:eastAsia="David Libre" w:hAnsi="David Libre" w:cs="David Libre"/>
+          <w:sz w:val="24"/>
+          <w:szCs w:val="24"/>
+        </w:rPr>
+      </w:pPr>
+      <w:r>
+        <w:rPr>
+          <w:rFonts w:ascii="David Libre" w:eastAsia="David Libre" w:hAnsi="David Libre" w:cs="David Libre"/>
+          <w:sz w:val="24"/>
+          <w:szCs w:val="24"/>
+          <w:rtl/>
+        </w:rPr>
+        <w:t>מניעת יצירת קישור לנתונים בקוד אחורי</w:t>
+      </w:r>
+    </w:p>
+    <w:p>
+      <w:pPr>
+        <w:numPr>
+          <w:ilvl w:val="2"/>
+          <w:numId w:val="1"/>
+        </w:numPr>
+        <w:pBdr>
+          <w:top w:val="nil"/>
+          <w:left w:val="nil"/>
+          <w:bottom w:val="nil"/>
+          <w:right w:val="nil"/>
+          <w:between w:val="nil"/>
+        </w:pBdr>
+        <w:bidi/>
+        <w:rPr>
+          <w:rFonts w:ascii="David Libre" w:eastAsia="David Libre" w:hAnsi="David Libre" w:cs="David Libre"/>
+          <w:sz w:val="24"/>
+          <w:szCs w:val="24"/>
+        </w:rPr>
+      </w:pPr>
+      <w:r>
+        <w:rPr>
+          <w:rFonts w:ascii="David Libre" w:eastAsia="David Libre" w:hAnsi="David Libre" w:cs="David Libre"/>
+          <w:sz w:val="24"/>
+          <w:szCs w:val="24"/>
+          <w:rtl/>
+        </w:rPr>
+        <w:t>נ.ב. הניקוד של שלב 5 יינתן על עצם סוגי שימוש ב-</w:t>
+      </w:r>
+      <w:r>
+        <w:rPr>
+          <w:rFonts w:ascii="David Libre" w:eastAsia="David Libre" w:hAnsi="David Libre" w:cs="David Libre"/>
+          <w:sz w:val="24"/>
+          <w:szCs w:val="24"/>
+        </w:rPr>
+        <w:t>binding</w:t>
+      </w:r>
+      <w:r>
+        <w:rPr>
+          <w:rFonts w:ascii="David Libre" w:eastAsia="David Libre" w:hAnsi="David Libre" w:cs="David Libre"/>
+          <w:sz w:val="24"/>
+          <w:szCs w:val="24"/>
+          <w:rtl/>
+        </w:rPr>
+        <w:t xml:space="preserve"> (ירד קצת ציון על אי שימוש </w:t>
+      </w:r>
+      <w:r>
+        <w:rPr>
+          <w:rFonts w:ascii="David Libre" w:eastAsia="David Libre" w:hAnsi="David Libre" w:cs="David Libre"/>
+          <w:b/>
+          <w:sz w:val="24"/>
+          <w:szCs w:val="24"/>
+          <w:rtl/>
+        </w:rPr>
+        <w:t>בכלל</w:t>
+      </w:r>
+      <w:r>
+        <w:rPr>
+          <w:rFonts w:ascii="David Libre" w:eastAsia="David Libre" w:hAnsi="David Libre" w:cs="David Libre"/>
+          <w:sz w:val="24"/>
+          <w:szCs w:val="24"/>
+          <w:rtl/>
+        </w:rPr>
+        <w:t xml:space="preserve"> בקישור יחסי, קישור על בסיס הקשר, קישור לאוספי נתונים, וכדומה - אך לא ירד ציון אם נשאר בחלק מהמקומות גם שימוש מקוד אחורי)</w:t>
       </w:r>
     </w:p>
     <w:p>
       <w:pPr>
         <w:jc w:val="right"/>
         <w:rPr>
-          <w:sz w:val="32"/>
-          <w:szCs w:val="32"/>
-          <w:rtl/>
-          <w:lang w:val="en-US"/>
-        </w:rPr>
-      </w:pPr>
-      <w:r>
-        <w:rPr>
-          <w:rFonts w:hint="cs"/>
-          <w:sz w:val="32"/>
-          <w:szCs w:val="32"/>
-          <w:rtl/>
-          <w:lang w:val="en-US"/>
-        </w:rPr>
-        <w:t>שלב 1:</w:t>
-      </w:r>
-    </w:p>
-    <w:p>
-      <w:pPr>
-        <w:jc w:val="right"/>
-        <w:rPr>
-          <w:sz w:val="32"/>
-          <w:szCs w:val="32"/>
-          <w:rtl/>
-          <w:lang w:val="en-US"/>
-        </w:rPr>
-      </w:pPr>
-      <w:r>
-        <w:rPr>
-          <w:sz w:val="24"/>
-          <w:szCs w:val="24"/>
-          <w:lang w:val="en-US"/>
-        </w:rPr>
-        <w:t xml:space="preserve">   </w:t>
-      </w:r>
-      <w:r>
-        <w:rPr>
-          <w:rFonts w:hint="cs"/>
-          <w:sz w:val="24"/>
-          <w:szCs w:val="24"/>
-          <w:rtl/>
-          <w:lang w:val="en-US"/>
-        </w:rPr>
-        <w:t xml:space="preserve">  </w:t>
-      </w:r>
-      <w:r>
-        <w:rPr>
-          <w:sz w:val="24"/>
-          <w:szCs w:val="24"/>
-          <w:lang w:val="en-US"/>
-        </w:rPr>
-        <w:t>DalTast</w:t>
-      </w:r>
-      <w:r>
-        <w:rPr>
-          <w:rFonts w:hint="cs"/>
-          <w:sz w:val="24"/>
-          <w:szCs w:val="24"/>
-          <w:rtl/>
-          <w:lang w:val="en-US"/>
-        </w:rPr>
-        <w:t xml:space="preserve">בתוכנית בדיקה של  </w:t>
-      </w:r>
-      <w:r>
-        <w:rPr>
-          <w:sz w:val="24"/>
-          <w:szCs w:val="24"/>
-          <w:lang w:val="en-US"/>
-        </w:rPr>
-        <w:t xml:space="preserve"> </w:t>
-      </w:r>
-      <w:r>
-        <w:rPr>
-          <w:sz w:val="24"/>
-          <w:szCs w:val="24"/>
-          <w:lang w:val="en-US"/>
-        </w:rPr>
-        <w:t xml:space="preserve">TryParse </w:t>
-      </w:r>
-      <w:r>
-        <w:rPr>
-          <w:rFonts w:hint="cs"/>
-          <w:sz w:val="24"/>
-          <w:szCs w:val="24"/>
-          <w:rtl/>
-          <w:lang w:val="en-US"/>
-        </w:rPr>
-        <w:t xml:space="preserve">שימוש בפונקצית </w:t>
-      </w:r>
-    </w:p>
-    <w:p>
-      <w:pPr>
-        <w:jc w:val="right"/>
-        <w:rPr>
-          <w:sz w:val="32"/>
-          <w:szCs w:val="32"/>
-          <w:rtl/>
-          <w:lang w:val="en-US"/>
-        </w:rPr>
-      </w:pPr>
-      <w:r>
-        <w:rPr>
-          <w:rFonts w:hint="cs"/>
-          <w:sz w:val="32"/>
-          <w:szCs w:val="32"/>
-          <w:rtl/>
-          <w:lang w:val="en-US"/>
-        </w:rPr>
-        <w:t>שלב 2:</w:t>
-      </w:r>
-    </w:p>
-    <w:p>
-      <w:pPr>
-        <w:jc w:val="right"/>
-        <w:rPr>
-          <w:sz w:val="32"/>
-          <w:szCs w:val="32"/>
-          <w:rtl/>
-          <w:lang w:val="en-US"/>
-        </w:rPr>
-      </w:pPr>
-      <w:r>
-        <w:rPr>
-          <w:sz w:val="24"/>
-          <w:szCs w:val="24"/>
-          <w:lang w:val="en-US"/>
-        </w:rPr>
-        <w:t xml:space="preserve">   </w:t>
-      </w:r>
-      <w:r>
-        <w:rPr>
-          <w:rFonts w:hint="cs"/>
-          <w:sz w:val="24"/>
-          <w:szCs w:val="24"/>
-          <w:rtl/>
-          <w:lang w:val="en-US"/>
-        </w:rPr>
-        <w:t xml:space="preserve">  </w:t>
-      </w:r>
-      <w:r>
-        <w:rPr>
-          <w:sz w:val="24"/>
-          <w:szCs w:val="24"/>
-          <w:lang w:val="en-US"/>
-        </w:rPr>
-        <w:t>Bl</w:t>
-      </w:r>
-      <w:r>
-        <w:rPr>
-          <w:sz w:val="24"/>
-          <w:szCs w:val="24"/>
-          <w:lang w:val="en-US"/>
-        </w:rPr>
-        <w:t>Tast</w:t>
-      </w:r>
-      <w:r>
-        <w:rPr>
-          <w:rFonts w:hint="cs"/>
-          <w:sz w:val="24"/>
-          <w:szCs w:val="24"/>
-          <w:rtl/>
-          <w:lang w:val="en-US"/>
-        </w:rPr>
-        <w:t xml:space="preserve">בתוכנית בדיקה של  </w:t>
-      </w:r>
-      <w:r>
-        <w:rPr>
-          <w:sz w:val="24"/>
-          <w:szCs w:val="24"/>
-          <w:lang w:val="en-US"/>
-        </w:rPr>
-        <w:t xml:space="preserve"> TryParse </w:t>
-      </w:r>
-      <w:r>
-        <w:rPr>
-          <w:rFonts w:hint="cs"/>
-          <w:sz w:val="24"/>
-          <w:szCs w:val="24"/>
-          <w:rtl/>
-          <w:lang w:val="en-US"/>
-        </w:rPr>
-        <w:t xml:space="preserve">שימוש בפונקצית </w:t>
-      </w:r>
-    </w:p>
-    <w:p>
-      <w:pPr>
-        <w:jc w:val="right"/>
-        <w:rPr>
-          <w:sz w:val="32"/>
-          <w:szCs w:val="32"/>
-          <w:lang w:val="en-US"/>
-        </w:rPr>
-      </w:pPr>
-      <w:r>
-        <w:rPr>
-          <w:rFonts w:hint="cs"/>
-          <w:sz w:val="32"/>
-          <w:szCs w:val="32"/>
-          <w:rtl/>
-          <w:lang w:val="en-US"/>
-        </w:rPr>
-        <w:t>שלב 3:</w:t>
-      </w:r>
-    </w:p>
-    <w:p>
-      <w:pPr>
-        <w:jc w:val="right"/>
-        <w:rPr>
-          <w:rFonts w:hint="cs"/>
-          <w:sz w:val="32"/>
-          <w:szCs w:val="32"/>
-          <w:rtl/>
-          <w:lang w:val="en-US"/>
+          <w:rFonts w:asciiTheme="minorBidi" w:hAnsiTheme="minorBidi"/>
+          <w:sz w:val="24"/>
+          <w:szCs w:val="24"/>
         </w:rPr>
       </w:pPr>
     </w:p>
@@ -326,6 +853,127 @@
     </w:sectPr>
   </w:body>
 </w:document>
+</file>
+
+<file path=word/numbering.xml><?xml version="1.0" encoding="utf-8"?>
+<w:numbering xmlns:wpc="http://schemas.microsoft.com/office/word/2010/wordprocessingCanvas" xmlns:cx="http://schemas.microsoft.com/office/drawing/2014/chartex" xmlns:cx1="http://schemas.microsoft.com/office/drawing/2015/9/8/chartex" xmlns:cx2="http://schemas.microsoft.com/office/drawing/2015/10/21/chartex" xmlns:cx3="http://schemas.microsoft.com/office/drawing/2016/5/9/chartex" xmlns:cx4="http://schemas.microsoft.com/office/drawing/2016/5/10/chartex" xmlns:cx5="http://schemas.microsoft.com/office/drawing/2016/5/11/chartex" xmlns:cx6="http://schemas.microsoft.com/office/drawing/2016/5/12/chartex" xmlns:cx7="http://schemas.microsoft.com/office/drawing/2016/5/13/chartex" xmlns:cx8="http://schemas.microsoft.com/office/drawing/2016/5/14/chartex" xmlns:mc="http://schemas.openxmlformats.org/markup-compatibility/2006" xmlns:aink="http://schemas.microsoft.com/office/drawing/2016/ink" xmlns:am3d="http://schemas.microsoft.com/office/drawing/2017/model3d" xmlns:o="urn:schemas-microsoft-com:office:office" xmlns:oel="http://schemas.microsoft.com/office/2019/extlst" xmlns:r="http://schemas.openxmlformats.org/officeDocument/2006/relationships" xmlns:m="http://schemas.openxmlformats.org/officeDocument/2006/math" xmlns:v="urn:schemas-microsoft-com:vml" xmlns:wp14="http://schemas.microsoft.com/office/word/2010/wordprocessingDrawing" xmlns:wp="http://schemas.openxmlformats.org/drawingml/2006/wordprocessingDrawing" xmlns:w10="urn:schemas-microsoft-com:office:word" xmlns:w="http://schemas.openxmlformats.org/wordprocessingml/2006/main" xmlns:w14="http://schemas.microsoft.com/office/word/2010/wordml" xmlns:w15="http://schemas.microsoft.com/office/word/2012/wordml" xmlns:w16cex="http://schemas.microsoft.com/office/word/2018/wordml/cex" xmlns:w16cid="http://schemas.microsoft.com/office/word/2016/wordml/cid" xmlns:w16="http://schemas.microsoft.com/office/word/2018/wordml" xmlns:w16sdtdh="http://schemas.microsoft.com/office/word/2020/wordml/sdtdatahash" xmlns:w16se="http://schemas.microsoft.com/office/word/2015/wordml/symex" xmlns:wpg="http://schemas.microsoft.com/office/word/2010/wordprocessingGroup" xmlns:wpi="http://schemas.microsoft.com/office/word/2010/wordprocessingInk" xmlns:wne="http://schemas.microsoft.com/office/word/2006/wordml" xmlns:wps="http://schemas.microsoft.com/office/word/2010/wordprocessingShape" mc:Ignorable="w14 w15 w16se w16cid w16 w16cex w16sdtdh wp14">
+  <w:abstractNum w:abstractNumId="0" w15:restartNumberingAfterBreak="0">
+    <w:nsid w:val="6D070734"/>
+    <w:multiLevelType w:val="multilevel"/>
+    <w:tmpl w:val="FB5A774C"/>
+    <w:lvl w:ilvl="0">
+      <w:start w:val="1"/>
+      <w:numFmt w:val="bullet"/>
+      <w:lvlText w:val="●"/>
+      <w:lvlJc w:val="left"/>
+      <w:pPr>
+        <w:ind w:left="720" w:hanging="360"/>
+      </w:pPr>
+      <w:rPr>
+        <w:u w:val="none"/>
+      </w:rPr>
+    </w:lvl>
+    <w:lvl w:ilvl="1">
+      <w:start w:val="1"/>
+      <w:numFmt w:val="bullet"/>
+      <w:lvlText w:val="○"/>
+      <w:lvlJc w:val="left"/>
+      <w:pPr>
+        <w:ind w:left="1440" w:hanging="360"/>
+      </w:pPr>
+      <w:rPr>
+        <w:u w:val="none"/>
+      </w:rPr>
+    </w:lvl>
+    <w:lvl w:ilvl="2">
+      <w:start w:val="1"/>
+      <w:numFmt w:val="bullet"/>
+      <w:lvlText w:val="■"/>
+      <w:lvlJc w:val="left"/>
+      <w:pPr>
+        <w:ind w:left="2160" w:hanging="360"/>
+      </w:pPr>
+      <w:rPr>
+        <w:u w:val="none"/>
+      </w:rPr>
+    </w:lvl>
+    <w:lvl w:ilvl="3">
+      <w:start w:val="1"/>
+      <w:numFmt w:val="bullet"/>
+      <w:lvlText w:val="●"/>
+      <w:lvlJc w:val="left"/>
+      <w:pPr>
+        <w:ind w:left="2880" w:hanging="360"/>
+      </w:pPr>
+      <w:rPr>
+        <w:u w:val="none"/>
+      </w:rPr>
+    </w:lvl>
+    <w:lvl w:ilvl="4">
+      <w:start w:val="1"/>
+      <w:numFmt w:val="bullet"/>
+      <w:lvlText w:val="○"/>
+      <w:lvlJc w:val="left"/>
+      <w:pPr>
+        <w:ind w:left="3600" w:hanging="360"/>
+      </w:pPr>
+      <w:rPr>
+        <w:u w:val="none"/>
+      </w:rPr>
+    </w:lvl>
+    <w:lvl w:ilvl="5">
+      <w:start w:val="1"/>
+      <w:numFmt w:val="bullet"/>
+      <w:lvlText w:val="■"/>
+      <w:lvlJc w:val="left"/>
+      <w:pPr>
+        <w:ind w:left="4320" w:hanging="360"/>
+      </w:pPr>
+      <w:rPr>
+        <w:u w:val="none"/>
+      </w:rPr>
+    </w:lvl>
+    <w:lvl w:ilvl="6">
+      <w:start w:val="1"/>
+      <w:numFmt w:val="bullet"/>
+      <w:lvlText w:val="●"/>
+      <w:lvlJc w:val="left"/>
+      <w:pPr>
+        <w:ind w:left="5040" w:hanging="360"/>
+      </w:pPr>
+      <w:rPr>
+        <w:u w:val="none"/>
+      </w:rPr>
+    </w:lvl>
+    <w:lvl w:ilvl="7">
+      <w:start w:val="1"/>
+      <w:numFmt w:val="bullet"/>
+      <w:lvlText w:val="○"/>
+      <w:lvlJc w:val="left"/>
+      <w:pPr>
+        <w:ind w:left="5760" w:hanging="360"/>
+      </w:pPr>
+      <w:rPr>
+        <w:u w:val="none"/>
+      </w:rPr>
+    </w:lvl>
+    <w:lvl w:ilvl="8">
+      <w:start w:val="1"/>
+      <w:numFmt w:val="bullet"/>
+      <w:lvlText w:val="■"/>
+      <w:lvlJc w:val="left"/>
+      <w:pPr>
+        <w:ind w:left="6480" w:hanging="360"/>
+      </w:pPr>
+      <w:rPr>
+        <w:u w:val="none"/>
+      </w:rPr>
+    </w:lvl>
+  </w:abstractNum>
+  <w:num w:numId="1" w16cid:durableId="1791776027">
+    <w:abstractNumId w:val="0"/>
+  </w:num>
+</w:numbering>
 </file>
 
 <file path=word/styles.xml><?xml version="1.0" encoding="utf-8"?>
@@ -755,6 +1403,22 @@
     <w:semiHidden/>
     <w:unhideWhenUsed/>
   </w:style>
+  <w:style w:type="paragraph" w:styleId="a3">
+    <w:name w:val="List Paragraph"/>
+    <w:basedOn w:val="a"/>
+    <w:uiPriority w:val="34"/>
+    <w:qFormat/>
+    <w:rsid w:val="00EC6CCE"/>
+    <w:pPr>
+      <w:spacing w:after="0" w:line="276" w:lineRule="auto"/>
+      <w:ind w:left="720"/>
+      <w:contextualSpacing/>
+    </w:pPr>
+    <w:rPr>
+      <w:rFonts w:ascii="Arial" w:eastAsia="Arial" w:hAnsi="Arial" w:cs="Arial"/>
+      <w:lang w:val="en-GB" w:eastAsia="en-IL"/>
+    </w:rPr>
+  </w:style>
 </w:styles>
 </file>
 
